--- a/Proyecto Final.docx
+++ b/Proyecto Final.docx
@@ -90,16 +90,7 @@
           <w:sz w:val="24"/>
           <w:szCs w:val="24"/>
         </w:rPr>
-        <w:t>Cree u</w:t>
-      </w:r>
-      <w:r>
-        <w:rPr>
-          <w:rFonts w:ascii="Century Gothic" w:eastAsia="Century Gothic" w:hAnsi="Century Gothic" w:cs="Century Gothic"/>
-          <w:color w:val="000000"/>
-          <w:sz w:val="24"/>
-          <w:szCs w:val="24"/>
-        </w:rPr>
-        <w:t xml:space="preserve">na carpeta con el nombre </w:t>
+        <w:t xml:space="preserve">Cree una carpeta con el nombre </w:t>
       </w:r>
       <w:r>
         <w:rPr>
@@ -616,6 +607,66 @@
         <w:ind w:left="720"/>
         <w:rPr>
           <w:rFonts w:ascii="Century Gothic" w:eastAsia="Century Gothic" w:hAnsi="Century Gothic" w:cs="Century Gothic"/>
+          <w:b/>
+          <w:color w:val="000000"/>
+          <w:sz w:val="24"/>
+          <w:szCs w:val="24"/>
+        </w:rPr>
+      </w:pPr>
+      <w:r>
+        <w:rPr>
+          <w:noProof/>
+        </w:rPr>
+        <w:drawing>
+          <wp:inline distT="0" distB="0" distL="0" distR="0" wp14:anchorId="06E087B2" wp14:editId="6EC25F99">
+            <wp:extent cx="4933950" cy="504825"/>
+            <wp:effectExtent l="0" t="0" r="0" b="9525"/>
+            <wp:docPr id="2" name="Imagen 2"/>
+            <wp:cNvGraphicFramePr>
+              <a:graphicFrameLocks xmlns:a="http://schemas.openxmlformats.org/drawingml/2006/main" noChangeAspect="1"/>
+            </wp:cNvGraphicFramePr>
+            <a:graphic xmlns:a="http://schemas.openxmlformats.org/drawingml/2006/main">
+              <a:graphicData uri="http://schemas.openxmlformats.org/drawingml/2006/picture">
+                <pic:pic xmlns:pic="http://schemas.openxmlformats.org/drawingml/2006/picture">
+                  <pic:nvPicPr>
+                    <pic:cNvPr id="1" name=""/>
+                    <pic:cNvPicPr/>
+                  </pic:nvPicPr>
+                  <pic:blipFill>
+                    <a:blip r:embed="rId7"/>
+                    <a:stretch>
+                      <a:fillRect/>
+                    </a:stretch>
+                  </pic:blipFill>
+                  <pic:spPr>
+                    <a:xfrm>
+                      <a:off x="0" y="0"/>
+                      <a:ext cx="4933950" cy="504825"/>
+                    </a:xfrm>
+                    <a:prstGeom prst="rect">
+                      <a:avLst/>
+                    </a:prstGeom>
+                  </pic:spPr>
+                </pic:pic>
+              </a:graphicData>
+            </a:graphic>
+          </wp:inline>
+        </w:drawing>
+      </w:r>
+    </w:p>
+    <w:p>
+      <w:pPr>
+        <w:pBdr>
+          <w:top w:val="nil"/>
+          <w:left w:val="nil"/>
+          <w:bottom w:val="nil"/>
+          <w:right w:val="nil"/>
+          <w:between w:val="nil"/>
+        </w:pBdr>
+        <w:spacing w:after="0"/>
+        <w:ind w:left="720"/>
+        <w:rPr>
+          <w:rFonts w:ascii="Century Gothic" w:eastAsia="Century Gothic" w:hAnsi="Century Gothic" w:cs="Century Gothic"/>
           <w:color w:val="000000"/>
           <w:sz w:val="24"/>
           <w:szCs w:val="24"/>
@@ -766,6 +817,7 @@
           <w:sz w:val="24"/>
           <w:szCs w:val="24"/>
         </w:rPr>
+        <w:lastRenderedPageBreak/>
         <w:t xml:space="preserve"> #Notas</w:t>
       </w:r>
     </w:p>
@@ -960,16 +1012,7 @@
           <w:sz w:val="24"/>
           <w:szCs w:val="24"/>
         </w:rPr>
-        <w:t>Proyecto de un sitio web para fotógr</w:t>
-      </w:r>
-      <w:r>
-        <w:rPr>
-          <w:rFonts w:ascii="Consolas" w:eastAsia="Consolas" w:hAnsi="Consolas" w:cs="Consolas"/>
-          <w:color w:val="000000"/>
-          <w:sz w:val="24"/>
-          <w:szCs w:val="24"/>
-        </w:rPr>
-        <w:t>afos.</w:t>
+        <w:t>Proyecto de un sitio web para fotógrafos.</w:t>
       </w:r>
     </w:p>
     <w:p>
@@ -1462,16 +1505,7 @@
           <w:sz w:val="24"/>
           <w:szCs w:val="24"/>
         </w:rPr>
-        <w:t xml:space="preserve">Utilice </w:t>
-      </w:r>
-      <w:r>
-        <w:rPr>
-          <w:rFonts w:ascii="Century Gothic" w:eastAsia="Century Gothic" w:hAnsi="Century Gothic" w:cs="Century Gothic"/>
-          <w:color w:val="000000"/>
-          <w:sz w:val="24"/>
-          <w:szCs w:val="24"/>
-        </w:rPr>
-        <w:t>el comando apropiado para corregir el mensaje anterior, con el siguiente mensaje “Se agregó el menú en todas las páginas del sitio”.</w:t>
+        <w:t>Utilice el comando apropiado para corregir el mensaje anterior, con el siguiente mensaje “Se agregó el menú en todas las páginas del sitio”.</w:t>
       </w:r>
     </w:p>
     <w:p>
@@ -1688,6 +1722,7 @@
           <w:sz w:val="24"/>
           <w:szCs w:val="24"/>
         </w:rPr>
+        <w:lastRenderedPageBreak/>
         <w:t>Comando empleado:</w:t>
       </w:r>
     </w:p>
@@ -1737,7 +1772,6 @@
           <w:sz w:val="24"/>
           <w:szCs w:val="24"/>
         </w:rPr>
-        <w:lastRenderedPageBreak/>
         <w:t xml:space="preserve">Agregar el formulario de contacto que se encuentra en el bloc de notas llamado </w:t>
       </w:r>
       <w:r>
@@ -1819,13 +1853,6 @@
           <w:szCs w:val="24"/>
         </w:rPr>
         <w:tab/>
-      </w:r>
-      <w:r>
-        <w:rPr>
-          <w:rFonts w:ascii="Consolas" w:eastAsia="Consolas" w:hAnsi="Consolas" w:cs="Consolas"/>
-          <w:sz w:val="24"/>
-          <w:szCs w:val="24"/>
-        </w:rPr>
         <w:t>&lt;!-- /contact --&gt;</w:t>
       </w:r>
     </w:p>
@@ -2117,16 +2144,7 @@
           <w:sz w:val="24"/>
           <w:szCs w:val="24"/>
         </w:rPr>
-        <w:t>Agregar al stage el cambio y aplicar un commit con el mensaje</w:t>
-      </w:r>
-      <w:r>
-        <w:rPr>
-          <w:rFonts w:ascii="Century Gothic" w:eastAsia="Century Gothic" w:hAnsi="Century Gothic" w:cs="Century Gothic"/>
-          <w:color w:val="000000"/>
-          <w:sz w:val="24"/>
-          <w:szCs w:val="24"/>
-        </w:rPr>
-        <w:t xml:space="preserve"> del “Formulario de contacto listo”.</w:t>
+        <w:t>Agregar al stage el cambio y aplicar un commit con el mensaje del “Formulario de contacto listo”.</w:t>
       </w:r>
     </w:p>
     <w:p>
@@ -2256,16 +2274,7 @@
           <w:sz w:val="24"/>
           <w:szCs w:val="24"/>
         </w:rPr>
-        <w:t>Verificar para ver si se aplicó c</w:t>
-      </w:r>
-      <w:r>
-        <w:rPr>
-          <w:rFonts w:ascii="Century Gothic" w:eastAsia="Century Gothic" w:hAnsi="Century Gothic" w:cs="Century Gothic"/>
-          <w:color w:val="000000"/>
-          <w:sz w:val="24"/>
-          <w:szCs w:val="24"/>
-        </w:rPr>
-        <w:t>orrectamente los cambios.</w:t>
+        <w:t>Verificar para ver si se aplicó correctamente los cambios.</w:t>
       </w:r>
     </w:p>
     <w:p>
@@ -2545,6 +2554,7 @@
           <w:sz w:val="24"/>
           <w:szCs w:val="24"/>
         </w:rPr>
+        <w:lastRenderedPageBreak/>
         <w:t>Comando empleado:</w:t>
       </w:r>
     </w:p>
@@ -2596,7 +2606,6 @@
           <w:sz w:val="24"/>
           <w:szCs w:val="24"/>
         </w:rPr>
-        <w:lastRenderedPageBreak/>
         <w:t>Modificar los colores del sitio web en la rama colores-oscuros, en las siguientes secciones:</w:t>
       </w:r>
     </w:p>
@@ -3394,16 +3403,7 @@
           <w:sz w:val="24"/>
           <w:szCs w:val="24"/>
         </w:rPr>
-        <w:t xml:space="preserve">&lt;! - - widget-minipost - </w:t>
-      </w:r>
-      <w:r>
-        <w:rPr>
-          <w:rFonts w:ascii="Consolas" w:eastAsia="Consolas" w:hAnsi="Consolas" w:cs="Consolas"/>
-          <w:color w:val="000000"/>
-          <w:sz w:val="24"/>
-          <w:szCs w:val="24"/>
-        </w:rPr>
-        <w:t>- &gt; &lt;! - - /widget-minipost - - &gt;</w:t>
+        <w:t>&lt;! - - widget-minipost - - &gt; &lt;! - - /widget-minipost - - &gt;</w:t>
       </w:r>
     </w:p>
     <w:p>
@@ -3465,6 +3465,7 @@
           <w:sz w:val="24"/>
           <w:szCs w:val="24"/>
         </w:rPr>
+        <w:lastRenderedPageBreak/>
         <w:t>Los commits anteriores unirlos en un solo con el mensaje “Widgets del menu”.</w:t>
       </w:r>
     </w:p>
@@ -3503,7 +3504,6 @@
           <w:sz w:val="24"/>
           <w:szCs w:val="24"/>
         </w:rPr>
-        <w:lastRenderedPageBreak/>
         <w:t>Comando empleado:</w:t>
       </w:r>
     </w:p>
@@ -4010,16 +4010,7 @@
           <w:sz w:val="24"/>
           <w:szCs w:val="24"/>
         </w:rPr>
-        <w:t>Agregar al sta</w:t>
-      </w:r>
-      <w:r>
-        <w:rPr>
-          <w:rFonts w:ascii="Century Gothic" w:eastAsia="Century Gothic" w:hAnsi="Century Gothic" w:cs="Century Gothic"/>
-          <w:color w:val="000000"/>
-          <w:sz w:val="24"/>
-          <w:szCs w:val="24"/>
-        </w:rPr>
-        <w:t>ge y realizar un commit con el mensaje “Se crea login.html”.</w:t>
+        <w:t>Agregar al stage y realizar un commit con el mensaje “Se crea login.html”.</w:t>
       </w:r>
     </w:p>
     <w:p>
@@ -4236,6 +4227,7 @@
           <w:sz w:val="24"/>
           <w:szCs w:val="24"/>
         </w:rPr>
+        <w:lastRenderedPageBreak/>
         <w:t xml:space="preserve">  </w:t>
       </w:r>
     </w:p>
@@ -4296,7 +4288,6 @@
           <w:sz w:val="24"/>
           <w:szCs w:val="24"/>
         </w:rPr>
-        <w:lastRenderedPageBreak/>
         <w:t>Crear un repositorio con el nombre proyecto-final</w:t>
       </w:r>
     </w:p>
